--- a/MECE Breakdown Chart.docx
+++ b/MECE Breakdown Chart.docx
@@ -2805,6 +2805,512 @@
         </w:tabs>
       </w:pPr>
     </w:p>
+    <w:p/>
+    <w:p/>
+    <w:p/>
+    <w:p/>
+    <w:p/>
+    <w:p/>
+    <w:p/>
+    <w:p/>
+    <w:p/>
+    <w:p>
+      <w:r>
+        <w:t>Step-1 MECE break down for the sports analysis problem</w:t>
+      </w:r>
+    </w:p>
+    <w:p>
+      <w:r>
+        <w:t>Step-2 Solve EDA – Questions using Power-Bi and Excel</w:t>
+      </w:r>
+    </w:p>
+    <w:p>
+      <w:r>
+        <w:t>Step-3 Create a Dash Board</w:t>
+      </w:r>
+    </w:p>
+    <w:p>
+      <w:r>
+        <w:t>Step-5</w:t>
+      </w:r>
+      <w:r>
+        <w:t xml:space="preserve"> Create a word Document</w:t>
+      </w:r>
+    </w:p>
+    <w:p>
+      <w:r>
+        <w:t xml:space="preserve">Step-6 Create a Presentation </w:t>
+      </w:r>
+    </w:p>
+    <w:p>
+      <w:pPr>
+        <w:rPr>
+          <w:b/>
+          <w:bCs/>
+        </w:rPr>
+      </w:pPr>
+      <w:r>
+        <w:t>Step-7 Create Video of all steps</w:t>
+      </w:r>
+    </w:p>
+    <w:p>
+      <w:pPr>
+        <w:rPr>
+          <w:b/>
+          <w:bCs/>
+          <w:u w:val="single"/>
+        </w:rPr>
+      </w:pPr>
+      <w:r>
+        <w:rPr>
+          <w:b/>
+          <w:bCs/>
+          <w:u w:val="single"/>
+        </w:rPr>
+        <w:t>Overvie</w:t>
+      </w:r>
+      <w:r>
+        <w:rPr>
+          <w:b/>
+          <w:bCs/>
+          <w:u w:val="single"/>
+        </w:rPr>
+        <w:t xml:space="preserve">ws </w:t>
+      </w:r>
+      <w:r>
+        <w:rPr>
+          <w:b/>
+          <w:bCs/>
+          <w:u w:val="single"/>
+        </w:rPr>
+        <w:t>of tables</w:t>
+      </w:r>
+    </w:p>
+    <w:p>
+      <w:pPr>
+        <w:rPr>
+          <w:b/>
+          <w:bCs/>
+          <w:u w:val="single"/>
+        </w:rPr>
+      </w:pPr>
+    </w:p>
+    <w:p>
+      <w:pPr>
+        <w:rPr>
+          <w:b/>
+          <w:bCs/>
+          <w:u w:val="single"/>
+        </w:rPr>
+      </w:pPr>
+      <w:r>
+        <w:rPr>
+          <w:b/>
+          <w:bCs/>
+          <w:u w:val="single"/>
+        </w:rPr>
+        <w:t>RELATIONSHIP BETWEEN THE TABLES IN POWER BI</w:t>
+      </w:r>
+    </w:p>
+    <w:p/>
+    <w:p>
+      <w:r>
+        <w:lastRenderedPageBreak/>
+        <w:drawing>
+          <wp:inline distT="0" distB="0" distL="0" distR="0" wp14:anchorId="0A424434" wp14:editId="3D539517">
+            <wp:extent cx="5731510" cy="2722880"/>
+            <wp:effectExtent l="0" t="0" r="2540" b="1270"/>
+            <wp:docPr id="923685747" name="Picture 1"/>
+            <wp:cNvGraphicFramePr>
+              <a:graphicFrameLocks xmlns:a="http://schemas.openxmlformats.org/drawingml/2006/main" noChangeAspect="1"/>
+            </wp:cNvGraphicFramePr>
+            <a:graphic xmlns:a="http://schemas.openxmlformats.org/drawingml/2006/main">
+              <a:graphicData uri="http://schemas.openxmlformats.org/drawingml/2006/picture">
+                <pic:pic xmlns:pic="http://schemas.openxmlformats.org/drawingml/2006/picture">
+                  <pic:nvPicPr>
+                    <pic:cNvPr id="923685747" name=""/>
+                    <pic:cNvPicPr/>
+                  </pic:nvPicPr>
+                  <pic:blipFill>
+                    <a:blip r:embed="rId7"/>
+                    <a:stretch>
+                      <a:fillRect/>
+                    </a:stretch>
+                  </pic:blipFill>
+                  <pic:spPr>
+                    <a:xfrm>
+                      <a:off x="0" y="0"/>
+                      <a:ext cx="5731510" cy="2722880"/>
+                    </a:xfrm>
+                    <a:prstGeom prst="rect">
+                      <a:avLst/>
+                    </a:prstGeom>
+                  </pic:spPr>
+                </pic:pic>
+              </a:graphicData>
+            </a:graphic>
+          </wp:inline>
+        </w:drawing>
+      </w:r>
+    </w:p>
+    <w:p/>
+    <w:p>
+      <w:r>
+        <w:drawing>
+          <wp:inline distT="0" distB="0" distL="0" distR="0" wp14:anchorId="7C921EF4" wp14:editId="6CD16B09">
+            <wp:extent cx="5731510" cy="2829560"/>
+            <wp:effectExtent l="0" t="0" r="2540" b="8890"/>
+            <wp:docPr id="61180821" name="Picture 1"/>
+            <wp:cNvGraphicFramePr>
+              <a:graphicFrameLocks xmlns:a="http://schemas.openxmlformats.org/drawingml/2006/main" noChangeAspect="1"/>
+            </wp:cNvGraphicFramePr>
+            <a:graphic xmlns:a="http://schemas.openxmlformats.org/drawingml/2006/main">
+              <a:graphicData uri="http://schemas.openxmlformats.org/drawingml/2006/picture">
+                <pic:pic xmlns:pic="http://schemas.openxmlformats.org/drawingml/2006/picture">
+                  <pic:nvPicPr>
+                    <pic:cNvPr id="61180821" name=""/>
+                    <pic:cNvPicPr/>
+                  </pic:nvPicPr>
+                  <pic:blipFill>
+                    <a:blip r:embed="rId8"/>
+                    <a:stretch>
+                      <a:fillRect/>
+                    </a:stretch>
+                  </pic:blipFill>
+                  <pic:spPr>
+                    <a:xfrm>
+                      <a:off x="0" y="0"/>
+                      <a:ext cx="5731510" cy="2829560"/>
+                    </a:xfrm>
+                    <a:prstGeom prst="rect">
+                      <a:avLst/>
+                    </a:prstGeom>
+                  </pic:spPr>
+                </pic:pic>
+              </a:graphicData>
+            </a:graphic>
+          </wp:inline>
+        </w:drawing>
+      </w:r>
+    </w:p>
+    <w:p/>
+    <w:p>
+      <w:r>
+        <w:t xml:space="preserve">Power Bi </w:t>
+      </w:r>
+    </w:p>
+    <w:p>
+      <w:r>
+        <w:t>Q.1</w:t>
+      </w:r>
+      <w:r>
+        <w:t>How many Olympic Games have been held in each season (Summer vs. Winter)?</w:t>
+      </w:r>
+    </w:p>
+    <w:p>
+      <w:r>
+        <w:lastRenderedPageBreak/>
+        <w:t xml:space="preserve">Ans. </w:t>
+      </w:r>
+      <w:r>
+        <w:drawing>
+          <wp:inline distT="0" distB="0" distL="0" distR="0" wp14:anchorId="0A816E2C" wp14:editId="49D47D48">
+            <wp:extent cx="5379720" cy="2952750"/>
+            <wp:effectExtent l="0" t="0" r="0" b="0"/>
+            <wp:docPr id="1436267077" name="Picture 1"/>
+            <wp:cNvGraphicFramePr>
+              <a:graphicFrameLocks xmlns:a="http://schemas.openxmlformats.org/drawingml/2006/main" noChangeAspect="1"/>
+            </wp:cNvGraphicFramePr>
+            <a:graphic xmlns:a="http://schemas.openxmlformats.org/drawingml/2006/main">
+              <a:graphicData uri="http://schemas.openxmlformats.org/drawingml/2006/picture">
+                <pic:pic xmlns:pic="http://schemas.openxmlformats.org/drawingml/2006/picture">
+                  <pic:nvPicPr>
+                    <pic:cNvPr id="1436267077" name=""/>
+                    <pic:cNvPicPr/>
+                  </pic:nvPicPr>
+                  <pic:blipFill>
+                    <a:blip r:embed="rId9"/>
+                    <a:stretch>
+                      <a:fillRect/>
+                    </a:stretch>
+                  </pic:blipFill>
+                  <pic:spPr>
+                    <a:xfrm>
+                      <a:off x="0" y="0"/>
+                      <a:ext cx="5380473" cy="2953163"/>
+                    </a:xfrm>
+                    <a:prstGeom prst="rect">
+                      <a:avLst/>
+                    </a:prstGeom>
+                  </pic:spPr>
+                </pic:pic>
+              </a:graphicData>
+            </a:graphic>
+          </wp:inline>
+        </w:drawing>
+      </w:r>
+    </w:p>
+    <w:p>
+      <w:r>
+        <w:t>Q.2</w:t>
+      </w:r>
+      <w:r>
+        <w:t xml:space="preserve"> </w:t>
+      </w:r>
+      <w:r>
+        <w:t>What is the distribution of games across different decades?</w:t>
+      </w:r>
+    </w:p>
+    <w:p>
+      <w:r>
+        <w:drawing>
+          <wp:inline distT="0" distB="0" distL="0" distR="0" wp14:anchorId="1C44B1EA" wp14:editId="332ADF95">
+            <wp:extent cx="5654040" cy="2095500"/>
+            <wp:effectExtent l="0" t="0" r="3810" b="0"/>
+            <wp:docPr id="401927419" name="Picture 1"/>
+            <wp:cNvGraphicFramePr>
+              <a:graphicFrameLocks xmlns:a="http://schemas.openxmlformats.org/drawingml/2006/main" noChangeAspect="1"/>
+            </wp:cNvGraphicFramePr>
+            <a:graphic xmlns:a="http://schemas.openxmlformats.org/drawingml/2006/main">
+              <a:graphicData uri="http://schemas.openxmlformats.org/drawingml/2006/picture">
+                <pic:pic xmlns:pic="http://schemas.openxmlformats.org/drawingml/2006/picture">
+                  <pic:nvPicPr>
+                    <pic:cNvPr id="401927419" name=""/>
+                    <pic:cNvPicPr/>
+                  </pic:nvPicPr>
+                  <pic:blipFill>
+                    <a:blip r:embed="rId10"/>
+                    <a:stretch>
+                      <a:fillRect/>
+                    </a:stretch>
+                  </pic:blipFill>
+                  <pic:spPr>
+                    <a:xfrm>
+                      <a:off x="0" y="0"/>
+                      <a:ext cx="5654040" cy="2095500"/>
+                    </a:xfrm>
+                    <a:prstGeom prst="rect">
+                      <a:avLst/>
+                    </a:prstGeom>
+                  </pic:spPr>
+                </pic:pic>
+              </a:graphicData>
+            </a:graphic>
+          </wp:inline>
+        </w:drawing>
+      </w:r>
+    </w:p>
+    <w:p>
+      <w:r>
+        <w:t xml:space="preserve"> Q.3 </w:t>
+      </w:r>
+      <w:r>
+        <w:t>Which cities have hosted the most Olympic Games?</w:t>
+      </w:r>
+    </w:p>
+    <w:p>
+      <w:r>
+        <w:drawing>
+          <wp:inline distT="0" distB="0" distL="0" distR="0" wp14:anchorId="4AF3F489" wp14:editId="56B5E9D5">
+            <wp:extent cx="5731510" cy="2308860"/>
+            <wp:effectExtent l="0" t="0" r="2540" b="0"/>
+            <wp:docPr id="183102253" name="Picture 1"/>
+            <wp:cNvGraphicFramePr>
+              <a:graphicFrameLocks xmlns:a="http://schemas.openxmlformats.org/drawingml/2006/main" noChangeAspect="1"/>
+            </wp:cNvGraphicFramePr>
+            <a:graphic xmlns:a="http://schemas.openxmlformats.org/drawingml/2006/main">
+              <a:graphicData uri="http://schemas.openxmlformats.org/drawingml/2006/picture">
+                <pic:pic xmlns:pic="http://schemas.openxmlformats.org/drawingml/2006/picture">
+                  <pic:nvPicPr>
+                    <pic:cNvPr id="183102253" name=""/>
+                    <pic:cNvPicPr/>
+                  </pic:nvPicPr>
+                  <pic:blipFill>
+                    <a:blip r:embed="rId11"/>
+                    <a:stretch>
+                      <a:fillRect/>
+                    </a:stretch>
+                  </pic:blipFill>
+                  <pic:spPr>
+                    <a:xfrm>
+                      <a:off x="0" y="0"/>
+                      <a:ext cx="5731510" cy="2308860"/>
+                    </a:xfrm>
+                    <a:prstGeom prst="rect">
+                      <a:avLst/>
+                    </a:prstGeom>
+                  </pic:spPr>
+                </pic:pic>
+              </a:graphicData>
+            </a:graphic>
+          </wp:inline>
+        </w:drawing>
+      </w:r>
+    </w:p>
+    <w:p/>
+    <w:p>
+      <w:r>
+        <w:t>Q</w:t>
+      </w:r>
+      <w:r>
+        <w:t xml:space="preserve">.4 </w:t>
+      </w:r>
+      <w:r>
+        <w:t>What is the distribution of sports between Summer and Winter Olympics?</w:t>
+      </w:r>
+    </w:p>
+    <w:p>
+      <w:r>
+        <w:lastRenderedPageBreak/>
+        <w:t xml:space="preserve">Ans.4 </w:t>
+      </w:r>
+      <w:r>
+        <w:drawing>
+          <wp:inline distT="0" distB="0" distL="0" distR="0" wp14:anchorId="0354A3E7" wp14:editId="790ACAC6">
+            <wp:extent cx="5731510" cy="3467100"/>
+            <wp:effectExtent l="0" t="0" r="2540" b="0"/>
+            <wp:docPr id="2016988125" name="Picture 1"/>
+            <wp:cNvGraphicFramePr>
+              <a:graphicFrameLocks xmlns:a="http://schemas.openxmlformats.org/drawingml/2006/main" noChangeAspect="1"/>
+            </wp:cNvGraphicFramePr>
+            <a:graphic xmlns:a="http://schemas.openxmlformats.org/drawingml/2006/main">
+              <a:graphicData uri="http://schemas.openxmlformats.org/drawingml/2006/picture">
+                <pic:pic xmlns:pic="http://schemas.openxmlformats.org/drawingml/2006/picture">
+                  <pic:nvPicPr>
+                    <pic:cNvPr id="2016988125" name=""/>
+                    <pic:cNvPicPr/>
+                  </pic:nvPicPr>
+                  <pic:blipFill>
+                    <a:blip r:embed="rId12"/>
+                    <a:stretch>
+                      <a:fillRect/>
+                    </a:stretch>
+                  </pic:blipFill>
+                  <pic:spPr>
+                    <a:xfrm>
+                      <a:off x="0" y="0"/>
+                      <a:ext cx="5731510" cy="3467100"/>
+                    </a:xfrm>
+                    <a:prstGeom prst="rect">
+                      <a:avLst/>
+                    </a:prstGeom>
+                  </pic:spPr>
+                </pic:pic>
+              </a:graphicData>
+            </a:graphic>
+          </wp:inline>
+        </w:drawing>
+      </w:r>
+    </w:p>
+    <w:p/>
+    <w:p>
+      <w:r>
+        <w:t xml:space="preserve">Q.5 </w:t>
+      </w:r>
+      <w:r>
+        <w:t>Which sports have the highest number of events in the Olympics?</w:t>
+      </w:r>
+    </w:p>
+    <w:p>
+      <w:r>
+        <w:drawing>
+          <wp:inline distT="0" distB="0" distL="0" distR="0" wp14:anchorId="57F2FA45" wp14:editId="650A550E">
+            <wp:extent cx="4739640" cy="2857500"/>
+            <wp:effectExtent l="0" t="0" r="3810" b="0"/>
+            <wp:docPr id="297072001" name="Picture 1"/>
+            <wp:cNvGraphicFramePr>
+              <a:graphicFrameLocks xmlns:a="http://schemas.openxmlformats.org/drawingml/2006/main" noChangeAspect="1"/>
+            </wp:cNvGraphicFramePr>
+            <a:graphic xmlns:a="http://schemas.openxmlformats.org/drawingml/2006/main">
+              <a:graphicData uri="http://schemas.openxmlformats.org/drawingml/2006/picture">
+                <pic:pic xmlns:pic="http://schemas.openxmlformats.org/drawingml/2006/picture">
+                  <pic:nvPicPr>
+                    <pic:cNvPr id="297072001" name=""/>
+                    <pic:cNvPicPr/>
+                  </pic:nvPicPr>
+                  <pic:blipFill>
+                    <a:blip r:embed="rId13"/>
+                    <a:stretch>
+                      <a:fillRect/>
+                    </a:stretch>
+                  </pic:blipFill>
+                  <pic:spPr>
+                    <a:xfrm>
+                      <a:off x="0" y="0"/>
+                      <a:ext cx="4740307" cy="2857902"/>
+                    </a:xfrm>
+                    <a:prstGeom prst="rect">
+                      <a:avLst/>
+                    </a:prstGeom>
+                  </pic:spPr>
+                </pic:pic>
+              </a:graphicData>
+            </a:graphic>
+          </wp:inline>
+        </w:drawing>
+      </w:r>
+    </w:p>
+    <w:p/>
+    <w:p>
+      <w:pPr>
+        <w:ind w:left="360"/>
+      </w:pPr>
+      <w:r>
+        <w:t xml:space="preserve">Q.6    </w:t>
+      </w:r>
+      <w:r>
+        <w:t>How has the participation in each sport evolved over time?</w:t>
+      </w:r>
+    </w:p>
+    <w:p>
+      <w:pPr>
+        <w:ind w:left="360"/>
+      </w:pPr>
+      <w:r>
+        <w:lastRenderedPageBreak/>
+        <w:t xml:space="preserve">Ans. </w:t>
+      </w:r>
+      <w:r>
+        <w:drawing>
+          <wp:inline distT="0" distB="0" distL="0" distR="0" wp14:anchorId="4F87DEBB" wp14:editId="436A9F56">
+            <wp:extent cx="5134598" cy="2240280"/>
+            <wp:effectExtent l="0" t="0" r="9525" b="7620"/>
+            <wp:docPr id="1439681994" name="Picture 1"/>
+            <wp:cNvGraphicFramePr>
+              <a:graphicFrameLocks xmlns:a="http://schemas.openxmlformats.org/drawingml/2006/main" noChangeAspect="1"/>
+            </wp:cNvGraphicFramePr>
+            <a:graphic xmlns:a="http://schemas.openxmlformats.org/drawingml/2006/main">
+              <a:graphicData uri="http://schemas.openxmlformats.org/drawingml/2006/picture">
+                <pic:pic xmlns:pic="http://schemas.openxmlformats.org/drawingml/2006/picture">
+                  <pic:nvPicPr>
+                    <pic:cNvPr id="1439681994" name=""/>
+                    <pic:cNvPicPr/>
+                  </pic:nvPicPr>
+                  <pic:blipFill>
+                    <a:blip r:embed="rId14"/>
+                    <a:stretch>
+                      <a:fillRect/>
+                    </a:stretch>
+                  </pic:blipFill>
+                  <pic:spPr>
+                    <a:xfrm>
+                      <a:off x="0" y="0"/>
+                      <a:ext cx="5165939" cy="2253954"/>
+                    </a:xfrm>
+                    <a:prstGeom prst="rect">
+                      <a:avLst/>
+                    </a:prstGeom>
+                  </pic:spPr>
+                </pic:pic>
+              </a:graphicData>
+            </a:graphic>
+          </wp:inline>
+        </w:drawing>
+      </w:r>
+    </w:p>
+    <w:p/>
+    <w:p/>
+    <w:p/>
     <w:sectPr>
       <w:pgSz w:w="11906" w:h="16838"/>
       <w:pgMar w:top="1440" w:right="1440" w:bottom="1440" w:left="1440" w:header="708" w:footer="708" w:gutter="0"/>
@@ -2957,6 +3463,119 @@
     </w:lvl>
   </w:abstractNum>
   <w:abstractNum w:abstractNumId="1" w15:restartNumberingAfterBreak="0">
+    <w:nsid w:val="26BB0D18"/>
+    <w:multiLevelType w:val="multilevel"/>
+    <w:tmpl w:val="296674FE"/>
+    <w:lvl w:ilvl="0">
+      <w:start w:val="1"/>
+      <w:numFmt w:val="decimal"/>
+      <w:lvlText w:val="%1."/>
+      <w:lvlJc w:val="left"/>
+      <w:pPr>
+        <w:tabs>
+          <w:tab w:val="num" w:pos="720"/>
+        </w:tabs>
+        <w:ind w:left="720" w:hanging="360"/>
+      </w:pPr>
+    </w:lvl>
+    <w:lvl w:ilvl="1" w:tentative="1">
+      <w:start w:val="1"/>
+      <w:numFmt w:val="decimal"/>
+      <w:lvlText w:val="%2."/>
+      <w:lvlJc w:val="left"/>
+      <w:pPr>
+        <w:tabs>
+          <w:tab w:val="num" w:pos="1440"/>
+        </w:tabs>
+        <w:ind w:left="1440" w:hanging="360"/>
+      </w:pPr>
+    </w:lvl>
+    <w:lvl w:ilvl="2" w:tentative="1">
+      <w:start w:val="1"/>
+      <w:numFmt w:val="decimal"/>
+      <w:lvlText w:val="%3."/>
+      <w:lvlJc w:val="left"/>
+      <w:pPr>
+        <w:tabs>
+          <w:tab w:val="num" w:pos="2160"/>
+        </w:tabs>
+        <w:ind w:left="2160" w:hanging="360"/>
+      </w:pPr>
+    </w:lvl>
+    <w:lvl w:ilvl="3" w:tentative="1">
+      <w:start w:val="1"/>
+      <w:numFmt w:val="decimal"/>
+      <w:lvlText w:val="%4."/>
+      <w:lvlJc w:val="left"/>
+      <w:pPr>
+        <w:tabs>
+          <w:tab w:val="num" w:pos="2880"/>
+        </w:tabs>
+        <w:ind w:left="2880" w:hanging="360"/>
+      </w:pPr>
+    </w:lvl>
+    <w:lvl w:ilvl="4" w:tentative="1">
+      <w:start w:val="1"/>
+      <w:numFmt w:val="decimal"/>
+      <w:lvlText w:val="%5."/>
+      <w:lvlJc w:val="left"/>
+      <w:pPr>
+        <w:tabs>
+          <w:tab w:val="num" w:pos="3600"/>
+        </w:tabs>
+        <w:ind w:left="3600" w:hanging="360"/>
+      </w:pPr>
+    </w:lvl>
+    <w:lvl w:ilvl="5" w:tentative="1">
+      <w:start w:val="1"/>
+      <w:numFmt w:val="decimal"/>
+      <w:lvlText w:val="%6."/>
+      <w:lvlJc w:val="left"/>
+      <w:pPr>
+        <w:tabs>
+          <w:tab w:val="num" w:pos="4320"/>
+        </w:tabs>
+        <w:ind w:left="4320" w:hanging="360"/>
+      </w:pPr>
+    </w:lvl>
+    <w:lvl w:ilvl="6" w:tentative="1">
+      <w:start w:val="1"/>
+      <w:numFmt w:val="decimal"/>
+      <w:lvlText w:val="%7."/>
+      <w:lvlJc w:val="left"/>
+      <w:pPr>
+        <w:tabs>
+          <w:tab w:val="num" w:pos="5040"/>
+        </w:tabs>
+        <w:ind w:left="5040" w:hanging="360"/>
+      </w:pPr>
+    </w:lvl>
+    <w:lvl w:ilvl="7" w:tentative="1">
+      <w:start w:val="1"/>
+      <w:numFmt w:val="decimal"/>
+      <w:lvlText w:val="%8."/>
+      <w:lvlJc w:val="left"/>
+      <w:pPr>
+        <w:tabs>
+          <w:tab w:val="num" w:pos="5760"/>
+        </w:tabs>
+        <w:ind w:left="5760" w:hanging="360"/>
+      </w:pPr>
+    </w:lvl>
+    <w:lvl w:ilvl="8" w:tentative="1">
+      <w:start w:val="1"/>
+      <w:numFmt w:val="decimal"/>
+      <w:lvlText w:val="%9."/>
+      <w:lvlJc w:val="left"/>
+      <w:pPr>
+        <w:tabs>
+          <w:tab w:val="num" w:pos="6480"/>
+        </w:tabs>
+        <w:ind w:left="6480" w:hanging="360"/>
+      </w:pPr>
+    </w:lvl>
+  </w:abstractNum>
+  <w:abstractNum w:abstractNumId="2" w15:restartNumberingAfterBreak="0">
     <w:nsid w:val="35B9262D"/>
     <w:multiLevelType w:val="hybridMultilevel"/>
     <w:tmpl w:val="A30EDE86"/>
@@ -3045,7 +3664,459 @@
       </w:pPr>
     </w:lvl>
   </w:abstractNum>
-  <w:abstractNum w:abstractNumId="2" w15:restartNumberingAfterBreak="0">
+  <w:abstractNum w:abstractNumId="3" w15:restartNumberingAfterBreak="0">
+    <w:nsid w:val="3F2B28BA"/>
+    <w:multiLevelType w:val="multilevel"/>
+    <w:tmpl w:val="320430A4"/>
+    <w:lvl w:ilvl="0">
+      <w:start w:val="1"/>
+      <w:numFmt w:val="decimal"/>
+      <w:lvlText w:val="%1."/>
+      <w:lvlJc w:val="left"/>
+      <w:pPr>
+        <w:tabs>
+          <w:tab w:val="num" w:pos="720"/>
+        </w:tabs>
+        <w:ind w:left="720" w:hanging="360"/>
+      </w:pPr>
+    </w:lvl>
+    <w:lvl w:ilvl="1" w:tentative="1">
+      <w:start w:val="1"/>
+      <w:numFmt w:val="decimal"/>
+      <w:lvlText w:val="%2."/>
+      <w:lvlJc w:val="left"/>
+      <w:pPr>
+        <w:tabs>
+          <w:tab w:val="num" w:pos="1440"/>
+        </w:tabs>
+        <w:ind w:left="1440" w:hanging="360"/>
+      </w:pPr>
+    </w:lvl>
+    <w:lvl w:ilvl="2" w:tentative="1">
+      <w:start w:val="1"/>
+      <w:numFmt w:val="decimal"/>
+      <w:lvlText w:val="%3."/>
+      <w:lvlJc w:val="left"/>
+      <w:pPr>
+        <w:tabs>
+          <w:tab w:val="num" w:pos="2160"/>
+        </w:tabs>
+        <w:ind w:left="2160" w:hanging="360"/>
+      </w:pPr>
+    </w:lvl>
+    <w:lvl w:ilvl="3" w:tentative="1">
+      <w:start w:val="1"/>
+      <w:numFmt w:val="decimal"/>
+      <w:lvlText w:val="%4."/>
+      <w:lvlJc w:val="left"/>
+      <w:pPr>
+        <w:tabs>
+          <w:tab w:val="num" w:pos="2880"/>
+        </w:tabs>
+        <w:ind w:left="2880" w:hanging="360"/>
+      </w:pPr>
+    </w:lvl>
+    <w:lvl w:ilvl="4" w:tentative="1">
+      <w:start w:val="1"/>
+      <w:numFmt w:val="decimal"/>
+      <w:lvlText w:val="%5."/>
+      <w:lvlJc w:val="left"/>
+      <w:pPr>
+        <w:tabs>
+          <w:tab w:val="num" w:pos="3600"/>
+        </w:tabs>
+        <w:ind w:left="3600" w:hanging="360"/>
+      </w:pPr>
+    </w:lvl>
+    <w:lvl w:ilvl="5" w:tentative="1">
+      <w:start w:val="1"/>
+      <w:numFmt w:val="decimal"/>
+      <w:lvlText w:val="%6."/>
+      <w:lvlJc w:val="left"/>
+      <w:pPr>
+        <w:tabs>
+          <w:tab w:val="num" w:pos="4320"/>
+        </w:tabs>
+        <w:ind w:left="4320" w:hanging="360"/>
+      </w:pPr>
+    </w:lvl>
+    <w:lvl w:ilvl="6" w:tentative="1">
+      <w:start w:val="1"/>
+      <w:numFmt w:val="decimal"/>
+      <w:lvlText w:val="%7."/>
+      <w:lvlJc w:val="left"/>
+      <w:pPr>
+        <w:tabs>
+          <w:tab w:val="num" w:pos="5040"/>
+        </w:tabs>
+        <w:ind w:left="5040" w:hanging="360"/>
+      </w:pPr>
+    </w:lvl>
+    <w:lvl w:ilvl="7" w:tentative="1">
+      <w:start w:val="1"/>
+      <w:numFmt w:val="decimal"/>
+      <w:lvlText w:val="%8."/>
+      <w:lvlJc w:val="left"/>
+      <w:pPr>
+        <w:tabs>
+          <w:tab w:val="num" w:pos="5760"/>
+        </w:tabs>
+        <w:ind w:left="5760" w:hanging="360"/>
+      </w:pPr>
+    </w:lvl>
+    <w:lvl w:ilvl="8" w:tentative="1">
+      <w:start w:val="1"/>
+      <w:numFmt w:val="decimal"/>
+      <w:lvlText w:val="%9."/>
+      <w:lvlJc w:val="left"/>
+      <w:pPr>
+        <w:tabs>
+          <w:tab w:val="num" w:pos="6480"/>
+        </w:tabs>
+        <w:ind w:left="6480" w:hanging="360"/>
+      </w:pPr>
+    </w:lvl>
+  </w:abstractNum>
+  <w:abstractNum w:abstractNumId="4" w15:restartNumberingAfterBreak="0">
+    <w:nsid w:val="520B3C3F"/>
+    <w:multiLevelType w:val="multilevel"/>
+    <w:tmpl w:val="FA0C36E8"/>
+    <w:lvl w:ilvl="0">
+      <w:start w:val="1"/>
+      <w:numFmt w:val="decimal"/>
+      <w:lvlText w:val="%1."/>
+      <w:lvlJc w:val="left"/>
+      <w:pPr>
+        <w:tabs>
+          <w:tab w:val="num" w:pos="720"/>
+        </w:tabs>
+        <w:ind w:left="720" w:hanging="360"/>
+      </w:pPr>
+    </w:lvl>
+    <w:lvl w:ilvl="1" w:tentative="1">
+      <w:start w:val="1"/>
+      <w:numFmt w:val="decimal"/>
+      <w:lvlText w:val="%2."/>
+      <w:lvlJc w:val="left"/>
+      <w:pPr>
+        <w:tabs>
+          <w:tab w:val="num" w:pos="1440"/>
+        </w:tabs>
+        <w:ind w:left="1440" w:hanging="360"/>
+      </w:pPr>
+    </w:lvl>
+    <w:lvl w:ilvl="2" w:tentative="1">
+      <w:start w:val="1"/>
+      <w:numFmt w:val="decimal"/>
+      <w:lvlText w:val="%3."/>
+      <w:lvlJc w:val="left"/>
+      <w:pPr>
+        <w:tabs>
+          <w:tab w:val="num" w:pos="2160"/>
+        </w:tabs>
+        <w:ind w:left="2160" w:hanging="360"/>
+      </w:pPr>
+    </w:lvl>
+    <w:lvl w:ilvl="3" w:tentative="1">
+      <w:start w:val="1"/>
+      <w:numFmt w:val="decimal"/>
+      <w:lvlText w:val="%4."/>
+      <w:lvlJc w:val="left"/>
+      <w:pPr>
+        <w:tabs>
+          <w:tab w:val="num" w:pos="2880"/>
+        </w:tabs>
+        <w:ind w:left="2880" w:hanging="360"/>
+      </w:pPr>
+    </w:lvl>
+    <w:lvl w:ilvl="4" w:tentative="1">
+      <w:start w:val="1"/>
+      <w:numFmt w:val="decimal"/>
+      <w:lvlText w:val="%5."/>
+      <w:lvlJc w:val="left"/>
+      <w:pPr>
+        <w:tabs>
+          <w:tab w:val="num" w:pos="3600"/>
+        </w:tabs>
+        <w:ind w:left="3600" w:hanging="360"/>
+      </w:pPr>
+    </w:lvl>
+    <w:lvl w:ilvl="5" w:tentative="1">
+      <w:start w:val="1"/>
+      <w:numFmt w:val="decimal"/>
+      <w:lvlText w:val="%6."/>
+      <w:lvlJc w:val="left"/>
+      <w:pPr>
+        <w:tabs>
+          <w:tab w:val="num" w:pos="4320"/>
+        </w:tabs>
+        <w:ind w:left="4320" w:hanging="360"/>
+      </w:pPr>
+    </w:lvl>
+    <w:lvl w:ilvl="6" w:tentative="1">
+      <w:start w:val="1"/>
+      <w:numFmt w:val="decimal"/>
+      <w:lvlText w:val="%7."/>
+      <w:lvlJc w:val="left"/>
+      <w:pPr>
+        <w:tabs>
+          <w:tab w:val="num" w:pos="5040"/>
+        </w:tabs>
+        <w:ind w:left="5040" w:hanging="360"/>
+      </w:pPr>
+    </w:lvl>
+    <w:lvl w:ilvl="7" w:tentative="1">
+      <w:start w:val="1"/>
+      <w:numFmt w:val="decimal"/>
+      <w:lvlText w:val="%8."/>
+      <w:lvlJc w:val="left"/>
+      <w:pPr>
+        <w:tabs>
+          <w:tab w:val="num" w:pos="5760"/>
+        </w:tabs>
+        <w:ind w:left="5760" w:hanging="360"/>
+      </w:pPr>
+    </w:lvl>
+    <w:lvl w:ilvl="8" w:tentative="1">
+      <w:start w:val="1"/>
+      <w:numFmt w:val="decimal"/>
+      <w:lvlText w:val="%9."/>
+      <w:lvlJc w:val="left"/>
+      <w:pPr>
+        <w:tabs>
+          <w:tab w:val="num" w:pos="6480"/>
+        </w:tabs>
+        <w:ind w:left="6480" w:hanging="360"/>
+      </w:pPr>
+    </w:lvl>
+  </w:abstractNum>
+  <w:abstractNum w:abstractNumId="5" w15:restartNumberingAfterBreak="0">
+    <w:nsid w:val="600A3089"/>
+    <w:multiLevelType w:val="multilevel"/>
+    <w:tmpl w:val="7682D052"/>
+    <w:lvl w:ilvl="0">
+      <w:start w:val="1"/>
+      <w:numFmt w:val="decimal"/>
+      <w:lvlText w:val="%1."/>
+      <w:lvlJc w:val="left"/>
+      <w:pPr>
+        <w:tabs>
+          <w:tab w:val="num" w:pos="720"/>
+        </w:tabs>
+        <w:ind w:left="720" w:hanging="360"/>
+      </w:pPr>
+    </w:lvl>
+    <w:lvl w:ilvl="1" w:tentative="1">
+      <w:start w:val="1"/>
+      <w:numFmt w:val="decimal"/>
+      <w:lvlText w:val="%2."/>
+      <w:lvlJc w:val="left"/>
+      <w:pPr>
+        <w:tabs>
+          <w:tab w:val="num" w:pos="1440"/>
+        </w:tabs>
+        <w:ind w:left="1440" w:hanging="360"/>
+      </w:pPr>
+    </w:lvl>
+    <w:lvl w:ilvl="2" w:tentative="1">
+      <w:start w:val="1"/>
+      <w:numFmt w:val="decimal"/>
+      <w:lvlText w:val="%3."/>
+      <w:lvlJc w:val="left"/>
+      <w:pPr>
+        <w:tabs>
+          <w:tab w:val="num" w:pos="2160"/>
+        </w:tabs>
+        <w:ind w:left="2160" w:hanging="360"/>
+      </w:pPr>
+    </w:lvl>
+    <w:lvl w:ilvl="3" w:tentative="1">
+      <w:start w:val="1"/>
+      <w:numFmt w:val="decimal"/>
+      <w:lvlText w:val="%4."/>
+      <w:lvlJc w:val="left"/>
+      <w:pPr>
+        <w:tabs>
+          <w:tab w:val="num" w:pos="2880"/>
+        </w:tabs>
+        <w:ind w:left="2880" w:hanging="360"/>
+      </w:pPr>
+    </w:lvl>
+    <w:lvl w:ilvl="4" w:tentative="1">
+      <w:start w:val="1"/>
+      <w:numFmt w:val="decimal"/>
+      <w:lvlText w:val="%5."/>
+      <w:lvlJc w:val="left"/>
+      <w:pPr>
+        <w:tabs>
+          <w:tab w:val="num" w:pos="3600"/>
+        </w:tabs>
+        <w:ind w:left="3600" w:hanging="360"/>
+      </w:pPr>
+    </w:lvl>
+    <w:lvl w:ilvl="5" w:tentative="1">
+      <w:start w:val="1"/>
+      <w:numFmt w:val="decimal"/>
+      <w:lvlText w:val="%6."/>
+      <w:lvlJc w:val="left"/>
+      <w:pPr>
+        <w:tabs>
+          <w:tab w:val="num" w:pos="4320"/>
+        </w:tabs>
+        <w:ind w:left="4320" w:hanging="360"/>
+      </w:pPr>
+    </w:lvl>
+    <w:lvl w:ilvl="6" w:tentative="1">
+      <w:start w:val="1"/>
+      <w:numFmt w:val="decimal"/>
+      <w:lvlText w:val="%7."/>
+      <w:lvlJc w:val="left"/>
+      <w:pPr>
+        <w:tabs>
+          <w:tab w:val="num" w:pos="5040"/>
+        </w:tabs>
+        <w:ind w:left="5040" w:hanging="360"/>
+      </w:pPr>
+    </w:lvl>
+    <w:lvl w:ilvl="7" w:tentative="1">
+      <w:start w:val="1"/>
+      <w:numFmt w:val="decimal"/>
+      <w:lvlText w:val="%8."/>
+      <w:lvlJc w:val="left"/>
+      <w:pPr>
+        <w:tabs>
+          <w:tab w:val="num" w:pos="5760"/>
+        </w:tabs>
+        <w:ind w:left="5760" w:hanging="360"/>
+      </w:pPr>
+    </w:lvl>
+    <w:lvl w:ilvl="8" w:tentative="1">
+      <w:start w:val="1"/>
+      <w:numFmt w:val="decimal"/>
+      <w:lvlText w:val="%9."/>
+      <w:lvlJc w:val="left"/>
+      <w:pPr>
+        <w:tabs>
+          <w:tab w:val="num" w:pos="6480"/>
+        </w:tabs>
+        <w:ind w:left="6480" w:hanging="360"/>
+      </w:pPr>
+    </w:lvl>
+  </w:abstractNum>
+  <w:abstractNum w:abstractNumId="6" w15:restartNumberingAfterBreak="0">
+    <w:nsid w:val="6B753594"/>
+    <w:multiLevelType w:val="multilevel"/>
+    <w:tmpl w:val="3E4C38DC"/>
+    <w:lvl w:ilvl="0">
+      <w:start w:val="1"/>
+      <w:numFmt w:val="decimal"/>
+      <w:lvlText w:val="%1."/>
+      <w:lvlJc w:val="left"/>
+      <w:pPr>
+        <w:tabs>
+          <w:tab w:val="num" w:pos="720"/>
+        </w:tabs>
+        <w:ind w:left="720" w:hanging="360"/>
+      </w:pPr>
+    </w:lvl>
+    <w:lvl w:ilvl="1" w:tentative="1">
+      <w:start w:val="1"/>
+      <w:numFmt w:val="decimal"/>
+      <w:lvlText w:val="%2."/>
+      <w:lvlJc w:val="left"/>
+      <w:pPr>
+        <w:tabs>
+          <w:tab w:val="num" w:pos="1440"/>
+        </w:tabs>
+        <w:ind w:left="1440" w:hanging="360"/>
+      </w:pPr>
+    </w:lvl>
+    <w:lvl w:ilvl="2" w:tentative="1">
+      <w:start w:val="1"/>
+      <w:numFmt w:val="decimal"/>
+      <w:lvlText w:val="%3."/>
+      <w:lvlJc w:val="left"/>
+      <w:pPr>
+        <w:tabs>
+          <w:tab w:val="num" w:pos="2160"/>
+        </w:tabs>
+        <w:ind w:left="2160" w:hanging="360"/>
+      </w:pPr>
+    </w:lvl>
+    <w:lvl w:ilvl="3" w:tentative="1">
+      <w:start w:val="1"/>
+      <w:numFmt w:val="decimal"/>
+      <w:lvlText w:val="%4."/>
+      <w:lvlJc w:val="left"/>
+      <w:pPr>
+        <w:tabs>
+          <w:tab w:val="num" w:pos="2880"/>
+        </w:tabs>
+        <w:ind w:left="2880" w:hanging="360"/>
+      </w:pPr>
+    </w:lvl>
+    <w:lvl w:ilvl="4" w:tentative="1">
+      <w:start w:val="1"/>
+      <w:numFmt w:val="decimal"/>
+      <w:lvlText w:val="%5."/>
+      <w:lvlJc w:val="left"/>
+      <w:pPr>
+        <w:tabs>
+          <w:tab w:val="num" w:pos="3600"/>
+        </w:tabs>
+        <w:ind w:left="3600" w:hanging="360"/>
+      </w:pPr>
+    </w:lvl>
+    <w:lvl w:ilvl="5" w:tentative="1">
+      <w:start w:val="1"/>
+      <w:numFmt w:val="decimal"/>
+      <w:lvlText w:val="%6."/>
+      <w:lvlJc w:val="left"/>
+      <w:pPr>
+        <w:tabs>
+          <w:tab w:val="num" w:pos="4320"/>
+        </w:tabs>
+        <w:ind w:left="4320" w:hanging="360"/>
+      </w:pPr>
+    </w:lvl>
+    <w:lvl w:ilvl="6" w:tentative="1">
+      <w:start w:val="1"/>
+      <w:numFmt w:val="decimal"/>
+      <w:lvlText w:val="%7."/>
+      <w:lvlJc w:val="left"/>
+      <w:pPr>
+        <w:tabs>
+          <w:tab w:val="num" w:pos="5040"/>
+        </w:tabs>
+        <w:ind w:left="5040" w:hanging="360"/>
+      </w:pPr>
+    </w:lvl>
+    <w:lvl w:ilvl="7" w:tentative="1">
+      <w:start w:val="1"/>
+      <w:numFmt w:val="decimal"/>
+      <w:lvlText w:val="%8."/>
+      <w:lvlJc w:val="left"/>
+      <w:pPr>
+        <w:tabs>
+          <w:tab w:val="num" w:pos="5760"/>
+        </w:tabs>
+        <w:ind w:left="5760" w:hanging="360"/>
+      </w:pPr>
+    </w:lvl>
+    <w:lvl w:ilvl="8" w:tentative="1">
+      <w:start w:val="1"/>
+      <w:numFmt w:val="decimal"/>
+      <w:lvlText w:val="%9."/>
+      <w:lvlJc w:val="left"/>
+      <w:pPr>
+        <w:tabs>
+          <w:tab w:val="num" w:pos="6480"/>
+        </w:tabs>
+        <w:ind w:left="6480" w:hanging="360"/>
+      </w:pPr>
+    </w:lvl>
+  </w:abstractNum>
+  <w:abstractNum w:abstractNumId="7" w15:restartNumberingAfterBreak="0">
     <w:nsid w:val="785F2BF8"/>
     <w:multiLevelType w:val="hybridMultilevel"/>
     <w:tmpl w:val="46325D3C"/>
@@ -3131,6 +4202,119 @@
       <w:lvlJc w:val="right"/>
       <w:pPr>
         <w:ind w:left="6480" w:hanging="180"/>
+      </w:pPr>
+    </w:lvl>
+  </w:abstractNum>
+  <w:abstractNum w:abstractNumId="8" w15:restartNumberingAfterBreak="0">
+    <w:nsid w:val="7DB31439"/>
+    <w:multiLevelType w:val="multilevel"/>
+    <w:tmpl w:val="E494C5C6"/>
+    <w:lvl w:ilvl="0">
+      <w:start w:val="1"/>
+      <w:numFmt w:val="decimal"/>
+      <w:lvlText w:val="%1."/>
+      <w:lvlJc w:val="left"/>
+      <w:pPr>
+        <w:tabs>
+          <w:tab w:val="num" w:pos="720"/>
+        </w:tabs>
+        <w:ind w:left="720" w:hanging="360"/>
+      </w:pPr>
+    </w:lvl>
+    <w:lvl w:ilvl="1" w:tentative="1">
+      <w:start w:val="1"/>
+      <w:numFmt w:val="decimal"/>
+      <w:lvlText w:val="%2."/>
+      <w:lvlJc w:val="left"/>
+      <w:pPr>
+        <w:tabs>
+          <w:tab w:val="num" w:pos="1440"/>
+        </w:tabs>
+        <w:ind w:left="1440" w:hanging="360"/>
+      </w:pPr>
+    </w:lvl>
+    <w:lvl w:ilvl="2" w:tentative="1">
+      <w:start w:val="1"/>
+      <w:numFmt w:val="decimal"/>
+      <w:lvlText w:val="%3."/>
+      <w:lvlJc w:val="left"/>
+      <w:pPr>
+        <w:tabs>
+          <w:tab w:val="num" w:pos="2160"/>
+        </w:tabs>
+        <w:ind w:left="2160" w:hanging="360"/>
+      </w:pPr>
+    </w:lvl>
+    <w:lvl w:ilvl="3" w:tentative="1">
+      <w:start w:val="1"/>
+      <w:numFmt w:val="decimal"/>
+      <w:lvlText w:val="%4."/>
+      <w:lvlJc w:val="left"/>
+      <w:pPr>
+        <w:tabs>
+          <w:tab w:val="num" w:pos="2880"/>
+        </w:tabs>
+        <w:ind w:left="2880" w:hanging="360"/>
+      </w:pPr>
+    </w:lvl>
+    <w:lvl w:ilvl="4" w:tentative="1">
+      <w:start w:val="1"/>
+      <w:numFmt w:val="decimal"/>
+      <w:lvlText w:val="%5."/>
+      <w:lvlJc w:val="left"/>
+      <w:pPr>
+        <w:tabs>
+          <w:tab w:val="num" w:pos="3600"/>
+        </w:tabs>
+        <w:ind w:left="3600" w:hanging="360"/>
+      </w:pPr>
+    </w:lvl>
+    <w:lvl w:ilvl="5" w:tentative="1">
+      <w:start w:val="1"/>
+      <w:numFmt w:val="decimal"/>
+      <w:lvlText w:val="%6."/>
+      <w:lvlJc w:val="left"/>
+      <w:pPr>
+        <w:tabs>
+          <w:tab w:val="num" w:pos="4320"/>
+        </w:tabs>
+        <w:ind w:left="4320" w:hanging="360"/>
+      </w:pPr>
+    </w:lvl>
+    <w:lvl w:ilvl="6" w:tentative="1">
+      <w:start w:val="1"/>
+      <w:numFmt w:val="decimal"/>
+      <w:lvlText w:val="%7."/>
+      <w:lvlJc w:val="left"/>
+      <w:pPr>
+        <w:tabs>
+          <w:tab w:val="num" w:pos="5040"/>
+        </w:tabs>
+        <w:ind w:left="5040" w:hanging="360"/>
+      </w:pPr>
+    </w:lvl>
+    <w:lvl w:ilvl="7" w:tentative="1">
+      <w:start w:val="1"/>
+      <w:numFmt w:val="decimal"/>
+      <w:lvlText w:val="%8."/>
+      <w:lvlJc w:val="left"/>
+      <w:pPr>
+        <w:tabs>
+          <w:tab w:val="num" w:pos="5760"/>
+        </w:tabs>
+        <w:ind w:left="5760" w:hanging="360"/>
+      </w:pPr>
+    </w:lvl>
+    <w:lvl w:ilvl="8" w:tentative="1">
+      <w:start w:val="1"/>
+      <w:numFmt w:val="decimal"/>
+      <w:lvlText w:val="%9."/>
+      <w:lvlJc w:val="left"/>
+      <w:pPr>
+        <w:tabs>
+          <w:tab w:val="num" w:pos="6480"/>
+        </w:tabs>
+        <w:ind w:left="6480" w:hanging="360"/>
       </w:pPr>
     </w:lvl>
   </w:abstractNum>
@@ -3138,10 +4322,28 @@
     <w:abstractNumId w:val="0"/>
   </w:num>
   <w:num w:numId="2" w16cid:durableId="1723365014">
+    <w:abstractNumId w:val="7"/>
+  </w:num>
+  <w:num w:numId="3" w16cid:durableId="362439004">
     <w:abstractNumId w:val="2"/>
   </w:num>
-  <w:num w:numId="3" w16cid:durableId="362439004">
+  <w:num w:numId="4" w16cid:durableId="1284847585">
     <w:abstractNumId w:val="1"/>
+  </w:num>
+  <w:num w:numId="5" w16cid:durableId="856188906">
+    <w:abstractNumId w:val="5"/>
+  </w:num>
+  <w:num w:numId="6" w16cid:durableId="1831600920">
+    <w:abstractNumId w:val="8"/>
+  </w:num>
+  <w:num w:numId="7" w16cid:durableId="1694841600">
+    <w:abstractNumId w:val="6"/>
+  </w:num>
+  <w:num w:numId="8" w16cid:durableId="1711802715">
+    <w:abstractNumId w:val="4"/>
+  </w:num>
+  <w:num w:numId="9" w16cid:durableId="689453098">
+    <w:abstractNumId w:val="3"/>
   </w:num>
 </w:numbering>
 </file>
@@ -3550,7 +4752,6 @@
   <w:style w:type="character" w:default="1" w:styleId="DefaultParagraphFont">
     <w:name w:val="Default Paragraph Font"/>
     <w:uiPriority w:val="1"/>
-    <w:semiHidden/>
     <w:unhideWhenUsed/>
   </w:style>
   <w:style w:type="table" w:default="1" w:styleId="TableNormal">
